--- a/BD_Assignment_3.docx
+++ b/BD_Assignment_3.docx
@@ -61,7 +61,19 @@
         <w:rPr>
           <w:lang w:val="en-GB"/>
         </w:rPr>
-        <w:t>that large. Especially since the number of web-shops/shops selling a certain item is limited. Therefore, a relational database system is being chosen in this case. Nonethele</w:t>
+        <w:t>that large. Especially since the number of web-shops/shops selling a certain item is limited</w:t>
+      </w:r>
+      <w:r>
+        <w:rPr>
+          <w:lang w:val="en-GB"/>
+        </w:rPr>
+        <w:t xml:space="preserve"> which results in approximately 30-50 rows per item. </w:t>
+      </w:r>
+      <w:r>
+        <w:rPr>
+          <w:lang w:val="en-GB"/>
+        </w:rPr>
+        <w:t>Therefore, a relational database system is being chosen in this case. Nonethele</w:t>
       </w:r>
       <w:r>
         <w:rPr>

--- a/BD_Assignment_3.docx
+++ b/BD_Assignment_3.docx
@@ -49,7 +49,7 @@
         <w:rPr>
           <w:lang w:val="en-GB"/>
         </w:rPr>
-        <w:t xml:space="preserve">Since it is only </w:t>
+        <w:t xml:space="preserve">Since it is </w:t>
       </w:r>
       <w:r>
         <w:rPr>
@@ -67,25 +67,81 @@
         <w:rPr>
           <w:lang w:val="en-GB"/>
         </w:rPr>
-        <w:t xml:space="preserve"> which results in approximately 30-50 rows per item. </w:t>
-      </w:r>
-      <w:r>
-        <w:rPr>
-          <w:lang w:val="en-GB"/>
-        </w:rPr>
-        <w:t>Therefore, a relational database system is being chosen in this case. Nonethele</w:t>
-      </w:r>
-      <w:r>
-        <w:rPr>
-          <w:lang w:val="en-GB"/>
-        </w:rPr>
-        <w:t xml:space="preserve">ss, </w:t>
-      </w:r>
-      <w:r>
-        <w:rPr>
-          <w:lang w:val="en-GB"/>
-        </w:rPr>
-        <w:t xml:space="preserve">if one wants to ensure that the requirements for performance, scalability and reliability are satisfied, one must consider </w:t>
+        <w:t xml:space="preserve"> which results in approximately 30-50 rows per item</w:t>
+      </w:r>
+      <w:r>
+        <w:rPr>
+          <w:lang w:val="en-GB"/>
+        </w:rPr>
+        <w:t xml:space="preserve"> where each row represents a seller and its price. Additionally, </w:t>
+      </w:r>
+      <w:r>
+        <w:rPr>
+          <w:lang w:val="en-GB"/>
+        </w:rPr>
+        <w:t>further information is being provided about the product on</w:t>
+      </w:r>
+      <w:r>
+        <w:rPr>
+          <w:lang w:val="en-GB"/>
+        </w:rPr>
+        <w:t>c</w:t>
+      </w:r>
+      <w:r>
+        <w:rPr>
+          <w:lang w:val="en-GB"/>
+        </w:rPr>
+        <w:t xml:space="preserve">e a user clicks on it. </w:t>
+      </w:r>
+      <w:r>
+        <w:rPr>
+          <w:lang w:val="en-GB"/>
+        </w:rPr>
+        <w:t xml:space="preserve">The data for the prices must be updated once a day, whereas the technical details remain the same. </w:t>
+      </w:r>
+    </w:p>
+    <w:p>
+      <w:pPr>
+        <w:rPr>
+          <w:lang w:val="en-GB"/>
+        </w:rPr>
+      </w:pPr>
+    </w:p>
+    <w:p>
+      <w:pPr>
+        <w:rPr>
+          <w:lang w:val="en-GB"/>
+        </w:rPr>
+      </w:pPr>
+      <w:r>
+        <w:rPr>
+          <w:lang w:val="en-GB"/>
+        </w:rPr>
+        <w:t>Therefore, a relational database system is being chosen in this case.</w:t>
+      </w:r>
+      <w:r>
+        <w:rPr>
+          <w:lang w:val="en-GB"/>
+        </w:rPr>
+        <w:t xml:space="preserve"> More specifically, an SQL Aurora database on AWS is being chosen.</w:t>
+      </w:r>
+      <w:r>
+        <w:rPr>
+          <w:lang w:val="en-GB"/>
+        </w:rPr>
+        <w:t xml:space="preserve"> </w:t>
+      </w:r>
+      <w:r>
+        <w:rPr>
+          <w:lang w:val="en-GB"/>
+        </w:rPr>
+        <w:t>If</w:t>
+      </w:r>
+      <w:r>
+        <w:rPr>
+          <w:lang w:val="en-GB"/>
+        </w:rPr>
+        <w:t xml:space="preserve"> one wants to ensure that the requirements for performance, scalability and reliability are satisfied, one must consider </w:t>
       </w:r>
       <w:r>
         <w:rPr>
@@ -200,7 +256,19 @@
         <w:rPr>
           <w:lang w:val="en-GB"/>
         </w:rPr>
-        <w:t xml:space="preserve">The architecture used will be “Shared nothing” which is typically to be found in web-scale systems. Therefore, this seems to be a perfect fit. </w:t>
+        <w:t>The architecture used will be</w:t>
+      </w:r>
+      <w:r>
+        <w:rPr>
+          <w:lang w:val="en-GB"/>
+        </w:rPr>
+        <w:t xml:space="preserve"> a</w:t>
+      </w:r>
+      <w:r>
+        <w:rPr>
+          <w:lang w:val="en-GB"/>
+        </w:rPr>
+        <w:t xml:space="preserve"> “Shared nothing” which is typically to be found in web-scale systems. Therefore, this seems to be a perfect fit. </w:t>
       </w:r>
     </w:p>
     <w:p>
@@ -233,6 +301,13 @@
         </w:rPr>
         <w:t>:</w:t>
       </w:r>
+    </w:p>
+    <w:p>
+      <w:pPr>
+        <w:rPr>
+          <w:lang w:val="en-GB"/>
+        </w:rPr>
+      </w:pPr>
     </w:p>
     <w:p>
       <w:pPr>
@@ -301,6 +376,91 @@
           <w:lang w:val="en-GB"/>
         </w:rPr>
       </w:pPr>
+      <w:r>
+        <w:rPr>
+          <w:lang w:val="en-GB"/>
+        </w:rPr>
+        <w:t>The database is being linked to the website with an AP</w:t>
+      </w:r>
+      <w:r>
+        <w:rPr>
+          <w:lang w:val="en-GB"/>
+        </w:rPr>
+        <w:t>I</w:t>
+      </w:r>
+      <w:r>
+        <w:rPr>
+          <w:lang w:val="en-GB"/>
+        </w:rPr>
+        <w:t xml:space="preserve">. Another solution could be that </w:t>
+      </w:r>
+      <w:r>
+        <w:rPr>
+          <w:lang w:val="en-GB"/>
+        </w:rPr>
+        <w:t xml:space="preserve">simple SQL </w:t>
+      </w:r>
+      <w:r>
+        <w:rPr>
+          <w:lang w:val="en-GB"/>
+        </w:rPr>
+        <w:t>queries</w:t>
+      </w:r>
+      <w:r>
+        <w:rPr>
+          <w:lang w:val="en-GB"/>
+        </w:rPr>
+        <w:t xml:space="preserve"> </w:t>
+      </w:r>
+      <w:r>
+        <w:rPr>
+          <w:lang w:val="en-GB"/>
+        </w:rPr>
+        <w:t>can</w:t>
+      </w:r>
+      <w:r>
+        <w:rPr>
+          <w:lang w:val="en-GB"/>
+        </w:rPr>
+        <w:t xml:space="preserve"> be executed on the server </w:t>
+      </w:r>
+      <w:r>
+        <w:rPr>
+          <w:lang w:val="en-GB"/>
+        </w:rPr>
+        <w:t>whose</w:t>
+      </w:r>
+      <w:r>
+        <w:rPr>
+          <w:lang w:val="en-GB"/>
+        </w:rPr>
+        <w:t xml:space="preserve"> results will be displayed on the website. </w:t>
+      </w:r>
+      <w:r>
+        <w:rPr>
+          <w:lang w:val="en-GB"/>
+        </w:rPr>
+        <w:t xml:space="preserve">Both options seem to be plausible, and it can be decided </w:t>
+      </w:r>
+      <w:r>
+        <w:rPr>
+          <w:lang w:val="en-GB"/>
+        </w:rPr>
+        <w:t>in the future</w:t>
+      </w:r>
+      <w:r>
+        <w:rPr>
+          <w:lang w:val="en-GB"/>
+        </w:rPr>
+        <w:t xml:space="preserve">, which approach is the final one. </w:t>
+      </w:r>
+    </w:p>
+    <w:p>
+      <w:pPr>
+        <w:rPr>
+          <w:lang w:val="en-GB"/>
+        </w:rPr>
+      </w:pPr>
     </w:p>
     <w:p>
       <w:pPr>
@@ -325,7 +485,43 @@
         <w:rPr>
           <w:lang w:val="en-GB"/>
         </w:rPr>
-        <w:t xml:space="preserve">A particular advantage of this approach is that regular SQL can be used. Therefore, it should be rather simple to build the backend properly compared to the other systems. Additionally, there are quite a lot of solutions available to choose from. </w:t>
+        <w:t xml:space="preserve">A particular advantage of this approach is that regular SQL can be used. Therefore, it should be rather simple to build the backend properly compared to the other systems. </w:t>
+      </w:r>
+      <w:r>
+        <w:rPr>
+          <w:lang w:val="en-GB"/>
+        </w:rPr>
+        <w:t xml:space="preserve">Most of the functions of the website can be implemented in native SQL and run directly on the database without using any other tool. </w:t>
+      </w:r>
+      <w:r>
+        <w:rPr>
+          <w:lang w:val="en-GB"/>
+        </w:rPr>
+        <w:t xml:space="preserve">Additionally, there are quite a lot of </w:t>
+      </w:r>
+      <w:r>
+        <w:rPr>
+          <w:lang w:val="en-GB"/>
+        </w:rPr>
+        <w:t>options</w:t>
+      </w:r>
+      <w:r>
+        <w:rPr>
+          <w:lang w:val="en-GB"/>
+        </w:rPr>
+        <w:t xml:space="preserve"> available to choose from</w:t>
+      </w:r>
+      <w:r>
+        <w:rPr>
+          <w:lang w:val="en-GB"/>
+        </w:rPr>
+        <w:t xml:space="preserve"> regarding the provider</w:t>
+      </w:r>
+      <w:r>
+        <w:rPr>
+          <w:lang w:val="en-GB"/>
+        </w:rPr>
+        <w:t xml:space="preserve">. </w:t>
       </w:r>
     </w:p>
     <w:p>
@@ -358,13 +554,31 @@
         <w:rPr>
           <w:lang w:val="en-GB"/>
         </w:rPr>
-        <w:t xml:space="preserve">Since it is the least advanced approach compared to MapReduce and Spark, performance could be a tiny problem in comparison to those two solutions. But as mentioned before, the computations involved </w:t>
-      </w:r>
-      <w:r>
-        <w:rPr>
-          <w:lang w:val="en-GB"/>
-        </w:rPr>
-        <w:t xml:space="preserve">are not huge since most prices are mostly just updated once a day. Therefore, it should be fine. </w:t>
+        <w:t xml:space="preserve">Since it is the least advanced approach compared to MapReduce and Spark, performance could be a problem in comparison to </w:t>
+      </w:r>
+      <w:r>
+        <w:rPr>
+          <w:lang w:val="en-GB"/>
+        </w:rPr>
+        <w:t>the other</w:t>
+      </w:r>
+      <w:r>
+        <w:rPr>
+          <w:lang w:val="en-GB"/>
+        </w:rPr>
+        <w:t xml:space="preserve"> two solutions. But as mentioned before, the computations involved </w:t>
+      </w:r>
+      <w:r>
+        <w:rPr>
+          <w:lang w:val="en-GB"/>
+        </w:rPr>
+        <w:t>are not huge since most prices are mostly just updated once a day. Therefore, it should be fine.</w:t>
+      </w:r>
+      <w:r>
+        <w:rPr>
+          <w:lang w:val="en-GB"/>
+        </w:rPr>
+        <w:t xml:space="preserve"> </w:t>
       </w:r>
     </w:p>
     <w:p>
